--- a/Aseura/book overview.docx
+++ b/Aseura/book overview.docx
@@ -632,9 +632,11 @@
       </w:r>
     </w:p>
     <w:p>
+      <w:proofErr w:type="spellStart"/>
       <w:r>
         <w:t>Balin</w:t>
       </w:r>
+      <w:proofErr w:type="spellEnd"/>
       <w:r>
         <w:t xml:space="preserve"> </w:t>
       </w:r>
@@ -1615,7 +1617,25 @@
           <w:sz w:val="20"/>
           <w:szCs w:val="20"/>
         </w:rPr>
-        <w:t>, such as Somertine.</w:t>
+        <w:t xml:space="preserve">, such as </w:t>
+      </w:r>
+      <w:proofErr w:type="spellStart"/>
+      <w:r>
+        <w:rPr>
+          <w:rFonts w:ascii="Verdana" w:eastAsia="Times New Roman" w:hAnsi="Verdana" w:cs="Arial"/>
+          <w:sz w:val="20"/>
+          <w:szCs w:val="20"/>
+        </w:rPr>
+        <w:t>Somertine</w:t>
+      </w:r>
+      <w:proofErr w:type="spellEnd"/>
+      <w:r>
+        <w:rPr>
+          <w:rFonts w:ascii="Verdana" w:eastAsia="Times New Roman" w:hAnsi="Verdana" w:cs="Arial"/>
+          <w:sz w:val="20"/>
+          <w:szCs w:val="20"/>
+        </w:rPr>
+        <w:t>.</w:t>
       </w:r>
     </w:p>
     <w:p>
@@ -2265,10 +2285,12 @@
     </w:p>
     <w:p>
       <w:r>
-        <w:t>The dukedom of March:</w:t>
-      </w:r>
-    </w:p>
-    <w:p/>
+        <w:t>The dukedom of March</w:t>
+      </w:r>
+      <w:r>
+        <w:t>:</w:t>
+      </w:r>
+    </w:p>
     <w:sectPr>
       <w:pgSz w:w="12240" w:h="15840"/>
       <w:pgMar w:top="1440" w:right="1440" w:bottom="1440" w:left="1440" w:header="720" w:footer="720" w:gutter="0"/>
